--- a/简历、套磁、推荐信/个人陈述1500字版(1).docx
+++ b/简历、套磁、推荐信/个人陈述1500字版(1).docx
@@ -5,12 +5,501 @@
     <w:p>
       <w:pPr>
         <w:pStyle w:val="1"/>
+      </w:pPr>
+    </w:p>
+    <w:p>
+      <w:pPr>
+        <w:rPr>
+          <w:rFonts w:hint="eastAsia"/>
+        </w:rPr>
+      </w:pPr>
+      <w:r>
+        <w:rPr>
+          <w:rFonts w:hint="eastAsia"/>
+        </w:rPr>
+        <w:t>我是来自安徽大学互联网学院网络空间安全专业的曹铭。怀着对浙江大学软件学院良好的学术氛围、严谨的治学态度的憧憬，在此诚恳的申请浙江大学软件学院的夏令营，下面我将从教育背景、科研竞赛、研究生计划等方面来做具体的陈述。</w:t>
+      </w:r>
+    </w:p>
+    <w:p>
+      <w:pPr>
+        <w:rPr>
+          <w:rFonts w:hint="eastAsia"/>
+        </w:rPr>
+      </w:pPr>
+      <w:r>
+        <w:rPr>
+          <w:rFonts w:hint="eastAsia"/>
+        </w:rPr>
+        <w:tab/>
+      </w:r>
+      <w:r>
+        <w:rPr>
+          <w:rFonts w:hint="eastAsia"/>
+        </w:rPr>
+        <w:t>一、教育背景</w:t>
+      </w:r>
+    </w:p>
+    <w:p>
+      <w:pPr>
+        <w:rPr>
+          <w:rFonts w:hint="eastAsia"/>
+        </w:rPr>
+      </w:pPr>
+      <w:r>
+        <w:rPr>
+          <w:rFonts w:hint="eastAsia"/>
+        </w:rPr>
+        <w:t>在大学期间，我在学习方面严格要求自己，在前五个学期中，绩点为</w:t>
+      </w:r>
+      <w:r>
+        <w:rPr>
+          <w:rFonts w:hint="eastAsia"/>
+        </w:rPr>
+        <w:t>4.02/5.00</w:t>
+      </w:r>
+      <w:r>
+        <w:rPr>
+          <w:rFonts w:hint="eastAsia"/>
+        </w:rPr>
+        <w:t>，专业排名</w:t>
+      </w:r>
+      <w:r>
+        <w:rPr>
+          <w:rFonts w:hint="eastAsia"/>
+        </w:rPr>
+        <w:t>8/169</w:t>
+      </w:r>
+      <w:r>
+        <w:rPr>
+          <w:rFonts w:hint="eastAsia"/>
+        </w:rPr>
+        <w:t>，已通过大学英语四级，有望获得本校推免名额。曾获得安徽大学优秀学生奖学金（</w:t>
+      </w:r>
+      <w:r>
+        <w:rPr>
+          <w:rFonts w:hint="eastAsia"/>
+        </w:rPr>
+        <w:t>2%</w:t>
+      </w:r>
+      <w:r>
+        <w:rPr>
+          <w:rFonts w:hint="eastAsia"/>
+        </w:rPr>
+        <w:t>）、安徽大学一等奖学金等荣誉。</w:t>
+      </w:r>
+    </w:p>
+    <w:p>
+      <w:pPr>
+        <w:rPr>
+          <w:rFonts w:hint="eastAsia"/>
+        </w:rPr>
+      </w:pPr>
+      <w:r>
+        <w:rPr>
+          <w:rFonts w:hint="eastAsia"/>
+        </w:rPr>
+        <w:tab/>
+      </w:r>
+      <w:r>
+        <w:rPr>
+          <w:rFonts w:hint="eastAsia"/>
+        </w:rPr>
+        <w:t>目前已修读了计算机网络</w:t>
+      </w:r>
+      <w:r>
+        <w:rPr>
+          <w:rFonts w:hint="eastAsia"/>
+        </w:rPr>
+        <w:t>(95)</w:t>
+      </w:r>
+      <w:r>
+        <w:rPr>
+          <w:rFonts w:hint="eastAsia"/>
+        </w:rPr>
+        <w:t>、操作系统</w:t>
+      </w:r>
+      <w:r>
+        <w:rPr>
+          <w:rFonts w:hint="eastAsia"/>
+        </w:rPr>
+        <w:t>(94)</w:t>
+      </w:r>
+      <w:r>
+        <w:rPr>
+          <w:rFonts w:hint="eastAsia"/>
+        </w:rPr>
+        <w:t>、数据结构</w:t>
+      </w:r>
+      <w:r>
+        <w:rPr>
+          <w:rFonts w:hint="eastAsia"/>
+        </w:rPr>
+        <w:t>(91)</w:t>
+      </w:r>
+      <w:r>
+        <w:rPr>
+          <w:rFonts w:hint="eastAsia"/>
+        </w:rPr>
+        <w:t>等课程，这些课程的学习既让我打下了扎实的数学基础和良好的计算机基础。曾获蓝桥杯</w:t>
+      </w:r>
+      <w:r>
+        <w:rPr>
+          <w:rFonts w:hint="eastAsia"/>
+        </w:rPr>
+        <w:t>C/C++</w:t>
+      </w:r>
+      <w:r>
+        <w:rPr>
+          <w:rFonts w:hint="eastAsia"/>
+        </w:rPr>
+        <w:t>组省二等奖，掌握</w:t>
+      </w:r>
+      <w:r>
+        <w:rPr>
+          <w:rFonts w:hint="eastAsia"/>
+        </w:rPr>
+        <w:t>C</w:t>
+      </w:r>
+      <w:r>
+        <w:rPr>
+          <w:rFonts w:hint="eastAsia"/>
+        </w:rPr>
+        <w:t>、</w:t>
+      </w:r>
+      <w:proofErr w:type="spellStart"/>
+      <w:r>
+        <w:rPr>
+          <w:rFonts w:hint="eastAsia"/>
+        </w:rPr>
+        <w:t>Matlab</w:t>
+      </w:r>
+      <w:proofErr w:type="spellEnd"/>
+      <w:r>
+        <w:rPr>
+          <w:rFonts w:hint="eastAsia"/>
+        </w:rPr>
+        <w:t>、</w:t>
+      </w:r>
+      <w:r>
+        <w:rPr>
+          <w:rFonts w:hint="eastAsia"/>
+        </w:rPr>
+        <w:t>Python</w:t>
+      </w:r>
+      <w:r>
+        <w:rPr>
+          <w:rFonts w:hint="eastAsia"/>
+        </w:rPr>
+        <w:t>等语言，具有一定编程能力。</w:t>
+      </w:r>
+    </w:p>
+    <w:p>
+      <w:pPr>
+        <w:rPr>
+          <w:rFonts w:hint="eastAsia"/>
+        </w:rPr>
+      </w:pPr>
+      <w:r>
+        <w:rPr>
+          <w:rFonts w:hint="eastAsia"/>
+        </w:rPr>
+        <w:t>二、科研竞赛</w:t>
+      </w:r>
+    </w:p>
+    <w:p>
+      <w:pPr>
+        <w:rPr>
+          <w:rFonts w:hint="eastAsia"/>
+        </w:rPr>
+      </w:pPr>
+      <w:r>
+        <w:rPr>
+          <w:rFonts w:hint="eastAsia"/>
+        </w:rPr>
+        <w:tab/>
+      </w:r>
+      <w:r>
+        <w:rPr>
+          <w:rFonts w:hint="eastAsia"/>
+        </w:rPr>
+        <w:t>在学好本专业基础知识的前提下，我有意识地锻炼自己的科研能力，主要包括参加实验室科研训练、省级大学生创新创业训练计划等。重要科研竞赛项目如下：</w:t>
+      </w:r>
+    </w:p>
+    <w:p>
+      <w:pPr>
+        <w:rPr>
+          <w:rFonts w:hint="eastAsia"/>
+        </w:rPr>
+      </w:pPr>
+      <w:r>
+        <w:rPr>
+          <w:rFonts w:hint="eastAsia"/>
+        </w:rPr>
+        <w:t>1</w:t>
+      </w:r>
+      <w:r>
+        <w:rPr>
+          <w:rFonts w:hint="eastAsia"/>
+        </w:rPr>
+        <w:t>、</w:t>
+      </w:r>
+      <w:r>
+        <w:rPr>
+          <w:rFonts w:hint="eastAsia"/>
+        </w:rPr>
+        <w:tab/>
+      </w:r>
+      <w:r>
+        <w:rPr>
+          <w:rFonts w:hint="eastAsia"/>
+        </w:rPr>
+        <w:t>作为“基于可微分神经架构搜索的神经网络鲁棒性研究”核心成员：</w:t>
+      </w:r>
+      <w:r>
+        <w:rPr>
+          <w:rFonts w:hint="eastAsia"/>
+        </w:rPr>
+        <w:t xml:space="preserve"> </w:t>
+      </w:r>
+    </w:p>
+    <w:p>
+      <w:pPr>
+        <w:rPr>
+          <w:rFonts w:hint="eastAsia"/>
+        </w:rPr>
+      </w:pPr>
+      <w:r>
+        <w:rPr>
+          <w:rFonts w:hint="eastAsia"/>
+        </w:rPr>
+        <w:t>该项目提出了</w:t>
+      </w:r>
+      <w:r>
+        <w:rPr>
+          <w:rFonts w:hint="eastAsia"/>
+        </w:rPr>
+        <w:t>Adv-Darts</w:t>
+      </w:r>
+      <w:r>
+        <w:rPr>
+          <w:rFonts w:hint="eastAsia"/>
+        </w:rPr>
+        <w:t>——一种双阶段对抗性可微分架构搜索框架。在双层优化中加入对抗样本生成模块。同时在架构参数优化阶段引入对抗一致性惩罚因子。相较于基线方法，在</w:t>
+      </w:r>
+      <w:r>
+        <w:rPr>
+          <w:rFonts w:hint="eastAsia"/>
+        </w:rPr>
+        <w:t>FGSM</w:t>
+      </w:r>
+      <w:r>
+        <w:rPr>
+          <w:rFonts w:hint="eastAsia"/>
+        </w:rPr>
+        <w:t>等方法生成的对抗样本的防御成功率显著提高。目前一篇国家发明专利受理。</w:t>
+      </w:r>
+    </w:p>
+    <w:p>
+      <w:pPr>
+        <w:rPr>
+          <w:rFonts w:hint="eastAsia"/>
+        </w:rPr>
+      </w:pPr>
+      <w:r>
+        <w:rPr>
+          <w:rFonts w:hint="eastAsia"/>
+        </w:rPr>
+        <w:t>2</w:t>
+      </w:r>
+      <w:r>
+        <w:rPr>
+          <w:rFonts w:hint="eastAsia"/>
+        </w:rPr>
+        <w:t>、省级大学生创新创业项目“基于</w:t>
+      </w:r>
+      <w:r>
+        <w:rPr>
+          <w:rFonts w:hint="eastAsia"/>
+        </w:rPr>
+        <w:t>3D-</w:t>
+      </w:r>
+      <w:r>
+        <w:rPr>
+          <w:rFonts w:hint="eastAsia"/>
+        </w:rPr>
+        <w:t>可微分神经架构搜索的手语识别系统”核心成员：</w:t>
+      </w:r>
+    </w:p>
+    <w:p>
+      <w:pPr>
+        <w:rPr>
+          <w:rFonts w:hint="eastAsia"/>
+        </w:rPr>
+      </w:pPr>
+      <w:r>
+        <w:rPr>
+          <w:rFonts w:hint="eastAsia"/>
+        </w:rPr>
+        <w:t>本项目重构了</w:t>
+      </w:r>
+      <w:r>
+        <w:rPr>
+          <w:rFonts w:hint="eastAsia"/>
+        </w:rPr>
+        <w:t>DARTS</w:t>
+      </w:r>
+      <w:r>
+        <w:rPr>
+          <w:rFonts w:hint="eastAsia"/>
+        </w:rPr>
+        <w:t>的搜索空间，将候选操作从到</w:t>
+      </w:r>
+      <w:r>
+        <w:rPr>
+          <w:rFonts w:hint="eastAsia"/>
+        </w:rPr>
+        <w:t>3D-CNN</w:t>
+      </w:r>
+      <w:r>
+        <w:rPr>
+          <w:rFonts w:hint="eastAsia"/>
+        </w:rPr>
+        <w:t>架构上的迁移，并用最优架构对手语动作的时空特征进行提取训练。最终在中科大开源数据集</w:t>
+      </w:r>
+      <w:r>
+        <w:rPr>
+          <w:rFonts w:hint="eastAsia"/>
+        </w:rPr>
+        <w:t>CSL</w:t>
+      </w:r>
+      <w:r>
+        <w:rPr>
+          <w:rFonts w:hint="eastAsia"/>
+        </w:rPr>
+        <w:t>的孤立手语词汇验证集上的高准确率。我负责对传统</w:t>
+      </w:r>
+      <w:r>
+        <w:rPr>
+          <w:rFonts w:hint="eastAsia"/>
+        </w:rPr>
+        <w:t>DARTS</w:t>
+      </w:r>
+      <w:r>
+        <w:rPr>
+          <w:rFonts w:hint="eastAsia"/>
+        </w:rPr>
+        <w:t>进行改进，实现从</w:t>
+      </w:r>
+      <w:r>
+        <w:rPr>
+          <w:rFonts w:hint="eastAsia"/>
+        </w:rPr>
+        <w:t>2D-CNN</w:t>
+      </w:r>
+      <w:r>
+        <w:rPr>
+          <w:rFonts w:hint="eastAsia"/>
+        </w:rPr>
+        <w:t>到</w:t>
+      </w:r>
+      <w:r>
+        <w:rPr>
+          <w:rFonts w:hint="eastAsia"/>
+        </w:rPr>
+        <w:t>3D-CNN</w:t>
+      </w:r>
+      <w:r>
+        <w:rPr>
+          <w:rFonts w:hint="eastAsia"/>
+        </w:rPr>
+        <w:t>架构上的迁移，并以该架构提取手语数据集特征训练。项目获得省级创新创业项目结项。</w:t>
+      </w:r>
+    </w:p>
+    <w:p>
+      <w:pPr>
+        <w:rPr>
+          <w:rFonts w:hint="eastAsia"/>
+        </w:rPr>
+      </w:pPr>
+      <w:r>
+        <w:rPr>
+          <w:rFonts w:hint="eastAsia"/>
+        </w:rPr>
+        <w:t>3</w:t>
+      </w:r>
+      <w:r>
+        <w:rPr>
+          <w:rFonts w:hint="eastAsia"/>
+        </w:rPr>
+        <w:t>、作为队长获得</w:t>
+      </w:r>
+      <w:r>
+        <w:rPr>
+          <w:rFonts w:hint="eastAsia"/>
+        </w:rPr>
+        <w:t>2024</w:t>
+      </w:r>
+      <w:r>
+        <w:rPr>
+          <w:rFonts w:hint="eastAsia"/>
+        </w:rPr>
+        <w:t>年“高教社杯”全国大学生数学建模竞赛国家级一等奖（</w:t>
+      </w:r>
+      <w:r>
+        <w:rPr>
+          <w:rFonts w:hint="eastAsia"/>
+        </w:rPr>
+        <w:t>5%</w:t>
+      </w:r>
+      <w:r>
+        <w:rPr>
+          <w:rFonts w:hint="eastAsia"/>
+        </w:rPr>
+        <w:t>）：我负责模型的建立和求解。针对某山区的农作物的不同情形，基于遗传算法以及蒙特卡洛模拟建立不同条件下的农作物种植优化模型。求解得出了未来该山区的农作物最优种植方案。</w:t>
+      </w:r>
+    </w:p>
+    <w:p>
+      <w:pPr>
+        <w:rPr>
+          <w:rFonts w:hint="eastAsia"/>
+        </w:rPr>
+      </w:pPr>
+      <w:r>
+        <w:rPr>
+          <w:rFonts w:hint="eastAsia"/>
+        </w:rPr>
+        <w:t>三、研究生阶段计划</w:t>
+      </w:r>
+    </w:p>
+    <w:p>
+      <w:pPr>
+        <w:rPr>
+          <w:rFonts w:hint="eastAsia"/>
+        </w:rPr>
+      </w:pPr>
+      <w:r>
+        <w:rPr>
+          <w:rFonts w:hint="eastAsia"/>
+        </w:rPr>
+        <w:tab/>
+      </w:r>
+      <w:r>
+        <w:rPr>
+          <w:rFonts w:hint="eastAsia"/>
+        </w:rPr>
+        <w:t>本科阶段的学习并不能满足我对自身专业的要求。如果有幸进入浙江大学软件学院攻读硕士学位，我会不断提高自己的专业水平和素质，踏实地做好导师安排的各项任务，为以后更长远的科研工作打下基础。</w:t>
+      </w:r>
+    </w:p>
+    <w:p>
+      <w:pPr>
+        <w:pStyle w:val="1"/>
         <w:jc w:val="center"/>
       </w:pPr>
       <w:r>
         <w:rPr>
           <w:rFonts w:hint="eastAsia"/>
         </w:rPr>
+        <w:lastRenderedPageBreak/>
         <w:t>个人陈述</w:t>
       </w:r>
     </w:p>
@@ -308,16 +797,8 @@
         <w:rPr>
           <w:rFonts w:hint="eastAsia"/>
         </w:rPr>
-        <w:t>，在前五个学期中，</w:t>
-      </w:r>
-      <w:proofErr w:type="gramStart"/>
-      <w:r>
-        <w:rPr>
-          <w:rFonts w:hint="eastAsia"/>
-        </w:rPr>
-        <w:t>绩点为</w:t>
-      </w:r>
-      <w:proofErr w:type="gramEnd"/>
+        <w:t>，在前五个学期中，绩点为</w:t>
+      </w:r>
       <w:r>
         <w:rPr>
           <w:rFonts w:hint="eastAsia"/>
@@ -394,16 +875,8 @@
         <w:rPr>
           <w:rFonts w:hint="eastAsia"/>
         </w:rPr>
-        <w:t>有望获得</w:t>
-      </w:r>
-      <w:proofErr w:type="gramStart"/>
-      <w:r>
-        <w:rPr>
-          <w:rFonts w:hint="eastAsia"/>
-        </w:rPr>
-        <w:t>本校推免名额</w:t>
-      </w:r>
-      <w:proofErr w:type="gramEnd"/>
+        <w:t>有望获得本校推免名额</w:t>
+      </w:r>
       <w:r>
         <w:rPr>
           <w:rFonts w:hint="eastAsia"/>
@@ -654,14 +1127,12 @@
         </w:rPr>
         <w:t>曾</w:t>
       </w:r>
-      <w:proofErr w:type="gramStart"/>
       <w:r>
         <w:rPr>
           <w:rFonts w:hint="eastAsia"/>
         </w:rPr>
         <w:t>获蓝桥杯</w:t>
       </w:r>
-      <w:proofErr w:type="gramEnd"/>
       <w:r>
         <w:rPr>
           <w:rFonts w:hint="eastAsia"/>
@@ -680,7 +1151,6 @@
       <w:r>
         <w:t>+</w:t>
       </w:r>
-      <w:proofErr w:type="gramStart"/>
       <w:r>
         <w:rPr>
           <w:rFonts w:hint="eastAsia"/>
@@ -697,14 +1167,7 @@
         <w:rPr>
           <w:rFonts w:hint="eastAsia"/>
         </w:rPr>
-        <w:t>等奖</w:t>
-      </w:r>
-      <w:proofErr w:type="gramEnd"/>
-      <w:r>
-        <w:rPr>
-          <w:rFonts w:hint="eastAsia"/>
-        </w:rPr>
-        <w:t>，</w:t>
+        <w:t>等奖，</w:t>
       </w:r>
       <w:r>
         <w:rPr>
@@ -783,39 +1246,8 @@
           <w:bCs/>
           <w:color w:val="FF0000"/>
         </w:rPr>
-        <w:t>经世</w:t>
-      </w:r>
-      <w:proofErr w:type="gramStart"/>
-      <w:r>
-        <w:rPr>
-          <w:rFonts w:hint="eastAsia"/>
-          <w:b/>
-          <w:bCs/>
-          <w:color w:val="FF0000"/>
-        </w:rPr>
-        <w:t>济民守初心</w:t>
-      </w:r>
-      <w:proofErr w:type="gramEnd"/>
-      <w:r>
-        <w:rPr>
-          <w:rFonts w:hint="eastAsia"/>
-          <w:b/>
-          <w:bCs/>
-          <w:color w:val="FF0000"/>
-        </w:rPr>
-        <w:t>，习贵</w:t>
-      </w:r>
-      <w:proofErr w:type="gramStart"/>
-      <w:r>
-        <w:rPr>
-          <w:rFonts w:hint="eastAsia"/>
-          <w:b/>
-          <w:bCs/>
-          <w:color w:val="FF0000"/>
-        </w:rPr>
-        <w:t>践行</w:t>
-      </w:r>
-      <w:proofErr w:type="gramEnd"/>
+        <w:t>经世济民守初心，习贵践行</w:t>
+      </w:r>
     </w:p>
     <w:p>
       <w:pPr>
@@ -1256,9 +1688,6 @@
       <w:pPr>
         <w:spacing w:line="300" w:lineRule="auto"/>
         <w:ind w:firstLine="420"/>
-        <w:rPr>
-          <w:rFonts w:hint="eastAsia"/>
-        </w:rPr>
       </w:pPr>
       <w:r>
         <w:rPr>
@@ -1325,6 +1754,47 @@
           <w:rFonts w:hint="eastAsia"/>
         </w:rPr>
         <w:t>在二维平面内基于贪心算法的思想建立圆形编队纯方位无源定位模型，并将模型应用在无人机其他类型的三维编队的队形调整中。</w:t>
+      </w:r>
+    </w:p>
+    <w:p>
+      <w:pPr>
+        <w:spacing w:line="300" w:lineRule="auto"/>
+      </w:pPr>
+      <w:r>
+        <w:tab/>
+      </w:r>
+      <w:r>
+        <w:rPr>
+          <w:rFonts w:hint="eastAsia"/>
+        </w:rPr>
+        <w:t>三、</w:t>
+      </w:r>
+      <w:r>
+        <w:rPr>
+          <w:rFonts w:hint="eastAsia"/>
+        </w:rPr>
+        <w:t>生活</w:t>
+      </w:r>
+      <w:r>
+        <w:rPr>
+          <w:rFonts w:hint="eastAsia"/>
+        </w:rPr>
+        <w:t>实践</w:t>
+      </w:r>
+      <w:r>
+        <w:rPr>
+          <w:rFonts w:hint="eastAsia"/>
+        </w:rPr>
+        <w:t>——</w:t>
+      </w:r>
+      <w:r>
+        <w:rPr>
+          <w:rFonts w:hint="eastAsia"/>
+          <w:b/>
+          <w:bCs/>
+          <w:color w:val="FF0000"/>
+        </w:rPr>
+        <w:t>工欲善其事，必先利其器</w:t>
       </w:r>
     </w:p>
     <w:p>
@@ -1339,34 +1809,79 @@
         <w:rPr>
           <w:rFonts w:hint="eastAsia"/>
         </w:rPr>
-        <w:t>三、</w:t>
-      </w:r>
-      <w:r>
-        <w:rPr>
-          <w:rFonts w:hint="eastAsia"/>
-        </w:rPr>
-        <w:t>生活</w:t>
-      </w:r>
-      <w:r>
-        <w:rPr>
-          <w:rFonts w:hint="eastAsia"/>
-        </w:rPr>
-        <w:t>实践</w:t>
-      </w:r>
-      <w:r>
-        <w:rPr>
-          <w:rFonts w:hint="eastAsia"/>
-        </w:rPr>
-        <w:t>——</w:t>
-      </w:r>
-      <w:r>
-        <w:rPr>
-          <w:rFonts w:hint="eastAsia"/>
-          <w:b/>
-          <w:bCs/>
-          <w:color w:val="FF0000"/>
-        </w:rPr>
-        <w:t>工欲善其事，必先利其器</w:t>
+        <w:t>在学生工作方面，我担任班级班长</w:t>
+      </w:r>
+      <w:r>
+        <w:rPr>
+          <w:rFonts w:hint="eastAsia"/>
+        </w:rPr>
+        <w:t>3</w:t>
+      </w:r>
+      <w:r>
+        <w:rPr>
+          <w:rFonts w:hint="eastAsia"/>
+        </w:rPr>
+        <w:t>年，组织班级活动</w:t>
+      </w:r>
+      <w:r>
+        <w:rPr>
+          <w:rFonts w:hint="eastAsia"/>
+        </w:rPr>
+        <w:t>20</w:t>
+      </w:r>
+      <w:r>
+        <w:rPr>
+          <w:rFonts w:hint="eastAsia"/>
+        </w:rPr>
+        <w:t>余次，</w:t>
+      </w:r>
+      <w:r>
+        <w:rPr>
+          <w:rFonts w:hint="eastAsia"/>
+        </w:rPr>
+        <w:t>获得</w:t>
+      </w:r>
+      <w:r>
+        <w:rPr>
+          <w:rFonts w:hint="eastAsia"/>
+        </w:rPr>
+        <w:t>安徽大学“十佳班长”</w:t>
+      </w:r>
+      <w:r>
+        <w:rPr>
+          <w:rFonts w:hint="eastAsia"/>
+        </w:rPr>
+        <w:t>，具有一定</w:t>
+      </w:r>
+      <w:r>
+        <w:rPr>
+          <w:rFonts w:hint="eastAsia"/>
+        </w:rPr>
+        <w:t>的组织、</w:t>
+      </w:r>
+      <w:r>
+        <w:rPr>
+          <w:rFonts w:hint="eastAsia"/>
+        </w:rPr>
+        <w:t>沟通</w:t>
+      </w:r>
+      <w:r>
+        <w:rPr>
+          <w:rFonts w:hint="eastAsia"/>
+        </w:rPr>
+        <w:t>、</w:t>
+      </w:r>
+      <w:r>
+        <w:rPr>
+          <w:rFonts w:hint="eastAsia"/>
+        </w:rPr>
+        <w:t>协调能力</w:t>
+      </w:r>
+      <w:r>
+        <w:rPr>
+          <w:rFonts w:hint="eastAsia"/>
+        </w:rPr>
+        <w:t>。</w:t>
       </w:r>
     </w:p>
     <w:p>
@@ -1380,92 +1895,6 @@
         <w:rPr>
           <w:rFonts w:hint="eastAsia"/>
         </w:rPr>
-        <w:t>在学生工作方面，我担任班级班长</w:t>
-      </w:r>
-      <w:r>
-        <w:rPr>
-          <w:rFonts w:hint="eastAsia"/>
-        </w:rPr>
-        <w:t>3</w:t>
-      </w:r>
-      <w:r>
-        <w:rPr>
-          <w:rFonts w:hint="eastAsia"/>
-        </w:rPr>
-        <w:t>年，组织班级活动</w:t>
-      </w:r>
-      <w:r>
-        <w:rPr>
-          <w:rFonts w:hint="eastAsia"/>
-        </w:rPr>
-        <w:t>20</w:t>
-      </w:r>
-      <w:r>
-        <w:rPr>
-          <w:rFonts w:hint="eastAsia"/>
-        </w:rPr>
-        <w:t>余次，</w:t>
-      </w:r>
-      <w:r>
-        <w:rPr>
-          <w:rFonts w:hint="eastAsia"/>
-        </w:rPr>
-        <w:t>获得</w:t>
-      </w:r>
-      <w:r>
-        <w:rPr>
-          <w:rFonts w:hint="eastAsia"/>
-        </w:rPr>
-        <w:t>安徽大学“十佳班长”</w:t>
-      </w:r>
-      <w:r>
-        <w:rPr>
-          <w:rFonts w:hint="eastAsia"/>
-        </w:rPr>
-        <w:t>，具有一定</w:t>
-      </w:r>
-      <w:r>
-        <w:rPr>
-          <w:rFonts w:hint="eastAsia"/>
-        </w:rPr>
-        <w:t>的组织、</w:t>
-      </w:r>
-      <w:r>
-        <w:rPr>
-          <w:rFonts w:hint="eastAsia"/>
-        </w:rPr>
-        <w:t>沟通</w:t>
-      </w:r>
-      <w:r>
-        <w:rPr>
-          <w:rFonts w:hint="eastAsia"/>
-        </w:rPr>
-        <w:t>、</w:t>
-      </w:r>
-      <w:r>
-        <w:rPr>
-          <w:rFonts w:hint="eastAsia"/>
-        </w:rPr>
-        <w:t>协调能力</w:t>
-      </w:r>
-      <w:r>
-        <w:rPr>
-          <w:rFonts w:hint="eastAsia"/>
-        </w:rPr>
-        <w:t>。</w:t>
-      </w:r>
-    </w:p>
-    <w:p>
-      <w:pPr>
-        <w:spacing w:line="300" w:lineRule="auto"/>
-      </w:pPr>
-      <w:r>
-        <w:tab/>
-      </w:r>
-      <w:r>
-        <w:rPr>
-          <w:rFonts w:hint="eastAsia"/>
-        </w:rPr>
         <w:t>在文体方面，我加入</w:t>
       </w:r>
       <w:r>
@@ -1564,21 +1993,7 @@
         <w:rPr>
           <w:rFonts w:hint="eastAsia"/>
         </w:rPr>
-        <w:t>会为研究生阶段的科研工作提供</w:t>
-      </w:r>
-      <w:proofErr w:type="gramStart"/>
-      <w:r>
-        <w:rPr>
-          <w:rFonts w:hint="eastAsia"/>
-        </w:rPr>
-        <w:t>最</w:t>
-      </w:r>
-      <w:proofErr w:type="gramEnd"/>
-      <w:r>
-        <w:rPr>
-          <w:rFonts w:hint="eastAsia"/>
-        </w:rPr>
-        <w:t>基础的保证。</w:t>
+        <w:t>会为研究生阶段的科研工作提供最基础的保证。</w:t>
       </w:r>
     </w:p>
     <w:p>
@@ -1611,27 +2026,7 @@
           <w:bCs/>
           <w:color w:val="FF0000"/>
         </w:rPr>
-        <w:t>志行万里者，</w:t>
-      </w:r>
-      <w:proofErr w:type="gramStart"/>
-      <w:r>
-        <w:rPr>
-          <w:rFonts w:hint="eastAsia"/>
-          <w:b/>
-          <w:bCs/>
-          <w:color w:val="FF0000"/>
-        </w:rPr>
-        <w:t>不</w:t>
-      </w:r>
-      <w:proofErr w:type="gramEnd"/>
-      <w:r>
-        <w:rPr>
-          <w:rFonts w:hint="eastAsia"/>
-          <w:b/>
-          <w:bCs/>
-          <w:color w:val="FF0000"/>
-        </w:rPr>
-        <w:t>中道而辍足</w:t>
+        <w:t>志行万里者，不中道而辍足</w:t>
       </w:r>
     </w:p>
     <w:p>
@@ -2000,59 +2395,7 @@
     </w:p>
     <w:p>
       <w:pPr>
-        <w:pStyle w:val="a7"/>
         <w:spacing w:line="300" w:lineRule="auto"/>
-        <w:ind w:leftChars="41" w:left="98"/>
-        <w:jc w:val="right"/>
-      </w:pPr>
-      <w:r>
-        <w:rPr>
-          <w:rFonts w:hint="eastAsia"/>
-        </w:rPr>
-        <w:t>202</w:t>
-      </w:r>
-      <w:r>
-        <w:rPr>
-          <w:rFonts w:hint="eastAsia"/>
-        </w:rPr>
-        <w:t>5</w:t>
-      </w:r>
-      <w:r>
-        <w:rPr>
-          <w:rFonts w:hint="eastAsia"/>
-        </w:rPr>
-        <w:t>年</w:t>
-      </w:r>
-      <w:r>
-        <w:rPr>
-          <w:rFonts w:hint="eastAsia"/>
-        </w:rPr>
-        <w:t>5</w:t>
-      </w:r>
-      <w:r>
-        <w:rPr>
-          <w:rFonts w:hint="eastAsia"/>
-        </w:rPr>
-        <w:t>月</w:t>
-      </w:r>
-      <w:r>
-        <w:rPr>
-          <w:rFonts w:hint="eastAsia"/>
-        </w:rPr>
-        <w:t>9</w:t>
-      </w:r>
-      <w:r>
-        <w:rPr>
-          <w:rFonts w:hint="eastAsia"/>
-        </w:rPr>
-        <w:t>日</w:t>
-      </w:r>
-    </w:p>
-    <w:p>
-      <w:pPr>
-        <w:pStyle w:val="a7"/>
-        <w:ind w:leftChars="41" w:left="98" w:right="960"/>
-        <w:jc w:val="right"/>
       </w:pPr>
     </w:p>
     <w:sectPr>
